--- a/ProjectFinal.docx
+++ b/ProjectFinal.docx
@@ -272,7 +272,17 @@
           <w:sz w:val="32"/>
           <w:szCs w:val="32"/>
         </w:rPr>
-        <w:t>29.03.2018</w:t>
+        <w:t>28</w:t>
+      </w:r>
+      <w:bookmarkStart w:id="0" w:name="_GoBack"/>
+      <w:bookmarkEnd w:id="0"/>
+      <w:r>
+        <w:rPr>
+          <w:rFonts w:cs="Times New Roman"/>
+          <w:sz w:val="32"/>
+          <w:szCs w:val="32"/>
+        </w:rPr>
+        <w:t>.03.2018</w:t>
       </w:r>
       <w:r>
         <w:rPr>
@@ -504,16 +514,7 @@
         <w:rPr>
           <w:noProof/>
         </w:rPr>
-        <w:t>1</w:t>
-      </w:r>
-      <w:r>
-        <w:t>.</w:t>
-      </w:r>
-      <w:r>
-        <w:rPr>
-          <w:noProof/>
-        </w:rPr>
-        <w:t>1</w:t>
+        <w:t>1.1</w:t>
       </w:r>
       <w:r>
         <w:fldChar w:fldCharType="end"/>
@@ -542,7 +543,7 @@
           <w:noProof/>
         </w:rPr>
         <w:drawing>
-          <wp:inline distT="0" distB="0" distL="0" distR="0" wp14:anchorId="6484F144" wp14:editId="5B28B330">
+          <wp:inline distT="0" distB="0" distL="0" distR="0" wp14:anchorId="669C46E3" wp14:editId="14584DA8">
             <wp:extent cx="5972810" cy="2672080"/>
             <wp:effectExtent l="0" t="0" r="8890" b="0"/>
             <wp:docPr id="1" name="Picture 1"/>
@@ -585,50 +586,30 @@
           <w:noProof/>
         </w:rPr>
       </w:pPr>
-      <w:bookmarkStart w:id="0" w:name="_Ref509957135"/>
+      <w:bookmarkStart w:id="1" w:name="_Ref509957135"/>
       <w:r>
         <w:t xml:space="preserve">Figure </w:t>
       </w:r>
-      <w:r>
-        <w:fldChar w:fldCharType="begin"/>
-      </w:r>
-      <w:r>
-        <w:instrText xml:space="preserve"> STYLEREF 1 \s </w:instrText>
-      </w:r>
-      <w:r>
-        <w:fldChar w:fldCharType="separate"/>
-      </w:r>
-      <w:r>
-        <w:rPr>
-          <w:noProof/>
-        </w:rPr>
-        <w:t>1</w:t>
-      </w:r>
-      <w:r>
-        <w:fldChar w:fldCharType="end"/>
-      </w:r>
+      <w:fldSimple w:instr=" STYLEREF 1 \s ">
+        <w:r>
+          <w:rPr>
+            <w:noProof/>
+          </w:rPr>
+          <w:t>1</w:t>
+        </w:r>
+      </w:fldSimple>
       <w:r>
         <w:t>.</w:t>
       </w:r>
-      <w:r>
-        <w:fldChar w:fldCharType="begin"/>
-      </w:r>
-      <w:r>
-        <w:instrText xml:space="preserve"> SEQ Figure \* ARABIC \s 1 </w:instrText>
-      </w:r>
-      <w:r>
-        <w:fldChar w:fldCharType="separate"/>
-      </w:r>
-      <w:r>
-        <w:rPr>
-          <w:noProof/>
-        </w:rPr>
-        <w:t>1</w:t>
-      </w:r>
-      <w:r>
-        <w:fldChar w:fldCharType="end"/>
-      </w:r>
-      <w:bookmarkEnd w:id="0"/>
+      <w:fldSimple w:instr=" SEQ Figure \* ARABIC \s 1 ">
+        <w:r>
+          <w:rPr>
+            <w:noProof/>
+          </w:rPr>
+          <w:t>1</w:t>
+        </w:r>
+      </w:fldSimple>
+      <w:bookmarkEnd w:id="1"/>
       <w:r>
         <w:t xml:space="preserve"> </w:t>
       </w:r>
@@ -719,75 +700,57 @@
         <w:rPr>
           <w:noProof/>
         </w:rPr>
-        <w:t>1</w:t>
-      </w:r>
-      <w:r>
-        <w:t>.</w:t>
+        <w:t>1.2</w:t>
+      </w:r>
+      <w:r>
+        <w:rPr>
+          <w:lang w:eastAsia="zh-CN"/>
+        </w:rPr>
+        <w:fldChar w:fldCharType="end"/>
+      </w:r>
+      <w:r>
+        <w:rPr>
+          <w:lang w:eastAsia="zh-CN"/>
+        </w:rPr>
+        <w:t xml:space="preserve"> and a linearized version is given in </w:t>
+      </w:r>
+      <w:r>
+        <w:rPr>
+          <w:lang w:eastAsia="zh-CN"/>
+        </w:rPr>
+        <w:fldChar w:fldCharType="begin"/>
+      </w:r>
+      <w:r>
+        <w:rPr>
+          <w:lang w:eastAsia="zh-CN"/>
+        </w:rPr>
+        <w:instrText xml:space="preserve"> REF _Ref509958550 \h </w:instrText>
+      </w:r>
+      <w:r>
+        <w:rPr>
+          <w:lang w:eastAsia="zh-CN"/>
+        </w:rPr>
+        <w:instrText xml:space="preserve"> \* MERGEFORMAT </w:instrText>
+      </w:r>
+      <w:r>
+        <w:rPr>
+          <w:lang w:eastAsia="zh-CN"/>
+        </w:rPr>
+      </w:r>
+      <w:r>
+        <w:rPr>
+          <w:lang w:eastAsia="zh-CN"/>
+        </w:rPr>
+        <w:fldChar w:fldCharType="separate"/>
+      </w:r>
+      <w:r>
+        <w:t xml:space="preserve">Figure </w:t>
       </w:r>
       <w:r>
         <w:rPr>
           <w:noProof/>
         </w:rPr>
-        <w:t>2</w:t>
-      </w:r>
-      <w:r>
-        <w:rPr>
-          <w:lang w:eastAsia="zh-CN"/>
-        </w:rPr>
-        <w:fldChar w:fldCharType="end"/>
-      </w:r>
-      <w:r>
-        <w:rPr>
-          <w:lang w:eastAsia="zh-CN"/>
-        </w:rPr>
-        <w:t xml:space="preserve"> and a linearized version is given in </w:t>
-      </w:r>
-      <w:r>
-        <w:rPr>
-          <w:lang w:eastAsia="zh-CN"/>
-        </w:rPr>
-        <w:fldChar w:fldCharType="begin"/>
-      </w:r>
-      <w:r>
-        <w:rPr>
-          <w:lang w:eastAsia="zh-CN"/>
-        </w:rPr>
-        <w:instrText xml:space="preserve"> REF _Ref509958550 \h </w:instrText>
-      </w:r>
-      <w:r>
-        <w:rPr>
-          <w:lang w:eastAsia="zh-CN"/>
-        </w:rPr>
-        <w:instrText xml:space="preserve"> \* MERGEFORMAT </w:instrText>
-      </w:r>
-      <w:r>
-        <w:rPr>
-          <w:lang w:eastAsia="zh-CN"/>
-        </w:rPr>
-      </w:r>
-      <w:r>
-        <w:rPr>
-          <w:lang w:eastAsia="zh-CN"/>
-        </w:rPr>
-        <w:fldChar w:fldCharType="separate"/>
-      </w:r>
-      <w:r>
-        <w:t xml:space="preserve">Figure </w:t>
-      </w:r>
-      <w:r>
-        <w:rPr>
-          <w:noProof/>
-        </w:rPr>
-        <w:t>1</w:t>
-      </w:r>
-      <w:r>
-        <w:t>.</w:t>
-      </w:r>
-      <w:r>
-        <w:rPr>
-          <w:noProof/>
-        </w:rPr>
-        <w:t>3</w:t>
+        <w:t>1.3</w:t>
       </w:r>
       <w:r>
         <w:rPr>
@@ -844,7 +807,7 @@
           <w:noProof/>
         </w:rPr>
         <w:drawing>
-          <wp:inline distT="0" distB="0" distL="0" distR="0" wp14:anchorId="13839AC7" wp14:editId="3AD57F90">
+          <wp:inline distT="0" distB="0" distL="0" distR="0" wp14:anchorId="1AA7DBAF" wp14:editId="34A37E26">
             <wp:extent cx="5593022" cy="3285461"/>
             <wp:effectExtent l="0" t="0" r="8255" b="0"/>
             <wp:docPr id="7" name="Picture 7"/>
@@ -897,50 +860,30 @@
       <w:pPr>
         <w:pStyle w:val="Caption"/>
       </w:pPr>
-      <w:bookmarkStart w:id="1" w:name="_Ref509958521"/>
+      <w:bookmarkStart w:id="2" w:name="_Ref509958521"/>
       <w:r>
         <w:t xml:space="preserve">Figure </w:t>
       </w:r>
-      <w:r>
-        <w:fldChar w:fldCharType="begin"/>
-      </w:r>
-      <w:r>
-        <w:instrText xml:space="preserve"> STYLEREF 1 \s </w:instrText>
-      </w:r>
-      <w:r>
-        <w:fldChar w:fldCharType="separate"/>
-      </w:r>
-      <w:r>
-        <w:rPr>
-          <w:noProof/>
-        </w:rPr>
-        <w:t>1</w:t>
-      </w:r>
-      <w:r>
-        <w:fldChar w:fldCharType="end"/>
-      </w:r>
+      <w:fldSimple w:instr=" STYLEREF 1 \s ">
+        <w:r>
+          <w:rPr>
+            <w:noProof/>
+          </w:rPr>
+          <w:t>1</w:t>
+        </w:r>
+      </w:fldSimple>
       <w:r>
         <w:t>.</w:t>
       </w:r>
-      <w:r>
-        <w:fldChar w:fldCharType="begin"/>
-      </w:r>
-      <w:r>
-        <w:instrText xml:space="preserve"> SEQ Figure \* ARABIC \s 1 </w:instrText>
-      </w:r>
-      <w:r>
-        <w:fldChar w:fldCharType="separate"/>
-      </w:r>
-      <w:r>
-        <w:rPr>
-          <w:noProof/>
-        </w:rPr>
-        <w:t>2</w:t>
-      </w:r>
-      <w:r>
-        <w:fldChar w:fldCharType="end"/>
-      </w:r>
-      <w:bookmarkEnd w:id="1"/>
+      <w:fldSimple w:instr=" SEQ Figure \* ARABIC \s 1 ">
+        <w:r>
+          <w:rPr>
+            <w:noProof/>
+          </w:rPr>
+          <w:t>2</w:t>
+        </w:r>
+      </w:fldSimple>
+      <w:bookmarkEnd w:id="2"/>
       <w:r>
         <w:t xml:space="preserve"> B-H Curve of the selected </w:t>
       </w:r>
@@ -961,7 +904,7 @@
           <w:noProof/>
         </w:rPr>
         <w:drawing>
-          <wp:inline distT="0" distB="0" distL="0" distR="0" wp14:anchorId="2B8B84CA" wp14:editId="22720C2E">
+          <wp:inline distT="0" distB="0" distL="0" distR="0" wp14:anchorId="7F2B4CC5" wp14:editId="3B2D2105">
             <wp:extent cx="5663068" cy="3262745"/>
             <wp:effectExtent l="0" t="0" r="0" b="0"/>
             <wp:docPr id="8" name="Picture 8"/>
@@ -1014,50 +957,30 @@
       <w:pPr>
         <w:pStyle w:val="Caption"/>
       </w:pPr>
-      <w:bookmarkStart w:id="2" w:name="_Ref509958550"/>
+      <w:bookmarkStart w:id="3" w:name="_Ref509958550"/>
       <w:r>
         <w:t xml:space="preserve">Figure </w:t>
       </w:r>
-      <w:r>
-        <w:fldChar w:fldCharType="begin"/>
-      </w:r>
-      <w:r>
-        <w:instrText xml:space="preserve"> STYLEREF 1 \s </w:instrText>
-      </w:r>
-      <w:r>
-        <w:fldChar w:fldCharType="separate"/>
-      </w:r>
-      <w:r>
-        <w:rPr>
-          <w:noProof/>
-        </w:rPr>
-        <w:t>1</w:t>
-      </w:r>
-      <w:r>
-        <w:fldChar w:fldCharType="end"/>
-      </w:r>
+      <w:fldSimple w:instr=" STYLEREF 1 \s ">
+        <w:r>
+          <w:rPr>
+            <w:noProof/>
+          </w:rPr>
+          <w:t>1</w:t>
+        </w:r>
+      </w:fldSimple>
       <w:r>
         <w:t>.</w:t>
       </w:r>
-      <w:r>
-        <w:fldChar w:fldCharType="begin"/>
-      </w:r>
-      <w:r>
-        <w:instrText xml:space="preserve"> SEQ Figure \* ARABIC \s 1 </w:instrText>
-      </w:r>
-      <w:r>
-        <w:fldChar w:fldCharType="separate"/>
-      </w:r>
-      <w:r>
-        <w:rPr>
-          <w:noProof/>
-        </w:rPr>
-        <w:t>3</w:t>
-      </w:r>
-      <w:r>
-        <w:fldChar w:fldCharType="end"/>
-      </w:r>
-      <w:bookmarkEnd w:id="2"/>
+      <w:fldSimple w:instr=" SEQ Figure \* ARABIC \s 1 ">
+        <w:r>
+          <w:rPr>
+            <w:noProof/>
+          </w:rPr>
+          <w:t>3</w:t>
+        </w:r>
+      </w:fldSimple>
+      <w:bookmarkEnd w:id="3"/>
       <w:r>
         <w:t xml:space="preserve"> </w:t>
       </w:r>
@@ -1174,7 +1097,7 @@
       <m:oMath>
         <m:r>
           <m:rPr>
-            <m:sty m:val="p"/>
+            <m:sty m:val="b"/>
           </m:rPr>
           <w:rPr>
             <w:rFonts w:ascii="Cambria Math" w:hAnsi="Cambria Math" w:cs="Times New Roman"/>
@@ -1194,7 +1117,7 @@
           <m:num>
             <m:r>
               <m:rPr>
-                <m:sty m:val="p"/>
+                <m:sty m:val="b"/>
               </m:rPr>
               <w:rPr>
                 <w:rFonts w:ascii="Cambria Math" w:hAnsi="Cambria Math" w:cs="Times New Roman"/>
@@ -1204,6 +1127,9 @@
           </m:num>
           <m:den>
             <m:r>
+              <m:rPr>
+                <m:sty m:val="bi"/>
+              </m:rPr>
               <w:rPr>
                 <w:rFonts w:ascii="Cambria Math" w:hAnsi="Cambria Math" w:cs="Times New Roman"/>
               </w:rPr>
@@ -1212,6 +1138,9 @@
           </m:den>
         </m:f>
         <m:r>
+          <m:rPr>
+            <m:sty m:val="bi"/>
+          </m:rPr>
           <w:rPr>
             <w:rFonts w:ascii="Cambria Math" w:hAnsi="Cambria Math" w:cs="Times New Roman"/>
           </w:rPr>
@@ -1230,25 +1159,19 @@
           <m:num>
             <m:r>
               <m:rPr>
-                <m:sty m:val="p"/>
+                <m:sty m:val="b"/>
               </m:rPr>
               <w:rPr>
                 <w:rFonts w:ascii="Cambria Math" w:hAnsi="Cambria Math" w:cs="Times New Roman"/>
               </w:rPr>
-              <m:t>N</m:t>
-            </m:r>
-            <m:r>
-              <m:rPr>
-                <m:sty m:val="p"/>
-              </m:rPr>
-              <w:rPr>
-                <w:rFonts w:ascii="Cambria Math" w:hAnsi="Cambria Math" w:cs="Times New Roman"/>
-              </w:rPr>
-              <m:t>Φ</m:t>
+              <m:t>NΦ</m:t>
             </m:r>
           </m:num>
           <m:den>
             <m:r>
+              <m:rPr>
+                <m:sty m:val="bi"/>
+              </m:rPr>
               <w:rPr>
                 <w:rFonts w:ascii="Cambria Math" w:hAnsi="Cambria Math" w:cs="Times New Roman"/>
               </w:rPr>
@@ -1267,7 +1190,7 @@
       <m:oMath>
         <m:r>
           <m:rPr>
-            <m:sty m:val="p"/>
+            <m:sty m:val="b"/>
           </m:rPr>
           <w:rPr>
             <w:rFonts w:ascii="Cambria Math" w:hAnsi="Cambria Math" w:cs="Times New Roman"/>
@@ -1276,6 +1199,9 @@
           <m:t>Φ</m:t>
         </m:r>
         <m:r>
+          <m:rPr>
+            <m:sty m:val="bi"/>
+          </m:rPr>
           <w:rPr>
             <w:rFonts w:ascii="Cambria Math" w:hAnsi="Cambria Math" w:cs="Times New Roman"/>
             <w:sz w:val="24"/>
@@ -1295,6 +1221,9 @@
           </m:sSubPr>
           <m:e>
             <m:r>
+              <m:rPr>
+                <m:sty m:val="bi"/>
+              </m:rPr>
               <w:rPr>
                 <w:rFonts w:ascii="Cambria Math" w:hAnsi="Cambria Math" w:cs="Times New Roman"/>
                 <w:sz w:val="24"/>
@@ -1304,6 +1233,9 @@
           </m:e>
           <m:sub>
             <m:r>
+              <m:rPr>
+                <m:sty m:val="bi"/>
+              </m:rPr>
               <w:rPr>
                 <w:rFonts w:ascii="Cambria Math" w:hAnsi="Cambria Math" w:cs="Times New Roman"/>
                 <w:sz w:val="24"/>
@@ -1330,16 +1262,13 @@
       </w:r>
       <m:oMath>
         <m:r>
+          <m:rPr>
+            <m:sty m:val="bi"/>
+          </m:rPr>
           <w:rPr>
             <w:rFonts w:ascii="Cambria Math" w:hAnsi="Cambria Math" w:cs="Times New Roman"/>
           </w:rPr>
-          <m:t>B</m:t>
-        </m:r>
-        <m:r>
-          <w:rPr>
-            <w:rFonts w:ascii="Cambria Math" w:hAnsi="Cambria Math" w:cs="Times New Roman"/>
-          </w:rPr>
-          <m:t>=</m:t>
+          <m:t>B=</m:t>
         </m:r>
         <m:f>
           <m:fPr>
@@ -1353,6 +1282,9 @@
           </m:fPr>
           <m:num>
             <m:r>
+              <m:rPr>
+                <m:sty m:val="bi"/>
+              </m:rPr>
               <w:rPr>
                 <w:rFonts w:ascii="Cambria Math" w:hAnsi="Cambria Math" w:cs="Times New Roman"/>
               </w:rPr>
@@ -1370,6 +1302,9 @@
               </m:sSubPr>
               <m:e>
                 <m:r>
+                  <m:rPr>
+                    <m:sty m:val="bi"/>
+                  </m:rPr>
                   <w:rPr>
                     <w:rFonts w:ascii="Cambria Math" w:hAnsi="Cambria Math" w:cs="Times New Roman"/>
                   </w:rPr>
@@ -1378,6 +1313,9 @@
               </m:e>
               <m:sub>
                 <m:r>
+                  <m:rPr>
+                    <m:sty m:val="bi"/>
+                  </m:rPr>
                   <w:rPr>
                     <w:rFonts w:ascii="Cambria Math" w:hAnsi="Cambria Math" w:cs="Times New Roman"/>
                   </w:rPr>
@@ -1397,6 +1335,9 @@
               </m:sSubPr>
               <m:e>
                 <m:r>
+                  <m:rPr>
+                    <m:sty m:val="bi"/>
+                  </m:rPr>
                   <w:rPr>
                     <w:rFonts w:ascii="Cambria Math" w:hAnsi="Cambria Math" w:cs="Times New Roman"/>
                   </w:rPr>
@@ -1405,6 +1346,9 @@
               </m:e>
               <m:sub>
                 <m:r>
+                  <m:rPr>
+                    <m:sty m:val="bi"/>
+                  </m:rPr>
                   <w:rPr>
                     <w:rFonts w:ascii="Cambria Math" w:hAnsi="Cambria Math" w:cs="Times New Roman"/>
                   </w:rPr>
@@ -1426,6 +1370,9 @@
               </m:sSubPr>
               <m:e>
                 <m:r>
+                  <m:rPr>
+                    <m:sty m:val="bi"/>
+                  </m:rPr>
                   <w:rPr>
                     <w:rFonts w:ascii="Cambria Math" w:hAnsi="Cambria Math" w:cs="Times New Roman"/>
                   </w:rPr>
@@ -1434,6 +1381,9 @@
               </m:e>
               <m:sub>
                 <m:r>
+                  <m:rPr>
+                    <m:sty m:val="bi"/>
+                  </m:rPr>
                   <w:rPr>
                     <w:rFonts w:ascii="Cambria Math" w:hAnsi="Cambria Math" w:cs="Times New Roman"/>
                   </w:rPr>
@@ -1501,18 +1451,14 @@
         </m:oMathParaPr>
         <m:oMath>
           <m:r>
+            <m:rPr>
+              <m:sty m:val="bi"/>
+            </m:rPr>
             <w:rPr>
               <w:rFonts w:ascii="Cambria Math" w:hAnsi="Cambria Math" w:cs="Times New Roman"/>
               <w:sz w:val="24"/>
             </w:rPr>
-            <m:t>L</m:t>
-          </m:r>
-          <m:r>
-            <w:rPr>
-              <w:rFonts w:ascii="Cambria Math" w:hAnsi="Cambria Math" w:cs="Times New Roman"/>
-              <w:sz w:val="24"/>
-            </w:rPr>
-            <m:t>=</m:t>
+            <m:t>L=</m:t>
           </m:r>
           <m:f>
             <m:fPr>
@@ -1539,6 +1485,9 @@
                 </m:sSupPr>
                 <m:e>
                   <m:r>
+                    <m:rPr>
+                      <m:sty m:val="bi"/>
+                    </m:rPr>
                     <w:rPr>
                       <w:rFonts w:ascii="Cambria Math" w:hAnsi="Cambria Math" w:cs="Times New Roman"/>
                       <w:sz w:val="24"/>
@@ -1548,6 +1497,9 @@
                 </m:e>
                 <m:sup>
                   <m:r>
+                    <m:rPr>
+                      <m:sty m:val="bi"/>
+                    </m:rPr>
                     <w:rPr>
                       <w:rFonts w:ascii="Cambria Math" w:hAnsi="Cambria Math" w:cs="Times New Roman"/>
                       <w:sz w:val="24"/>
@@ -1569,6 +1521,9 @@
                 </m:sSubPr>
                 <m:e>
                   <m:r>
+                    <m:rPr>
+                      <m:sty m:val="bi"/>
+                    </m:rPr>
                     <w:rPr>
                       <w:rFonts w:ascii="Cambria Math" w:hAnsi="Cambria Math" w:cs="Times New Roman"/>
                       <w:sz w:val="24"/>
@@ -1578,6 +1533,9 @@
                 </m:e>
                 <m:sub>
                   <m:r>
+                    <m:rPr>
+                      <m:sty m:val="bi"/>
+                    </m:rPr>
                     <w:rPr>
                       <w:rFonts w:ascii="Cambria Math" w:hAnsi="Cambria Math" w:cs="Times New Roman"/>
                       <w:sz w:val="24"/>
@@ -1599,6 +1557,9 @@
                 </m:sSubPr>
                 <m:e>
                   <m:r>
+                    <m:rPr>
+                      <m:sty m:val="bi"/>
+                    </m:rPr>
                     <w:rPr>
                       <w:rFonts w:ascii="Cambria Math" w:hAnsi="Cambria Math" w:cs="Times New Roman"/>
                       <w:sz w:val="24"/>
@@ -1608,6 +1569,9 @@
                 </m:e>
                 <m:sub>
                   <m:r>
+                    <m:rPr>
+                      <m:sty m:val="bi"/>
+                    </m:rPr>
                     <w:rPr>
                       <w:rFonts w:ascii="Cambria Math" w:hAnsi="Cambria Math" w:cs="Times New Roman"/>
                       <w:sz w:val="24"/>
@@ -1629,6 +1593,9 @@
                 </m:sSubPr>
                 <m:e>
                   <m:r>
+                    <m:rPr>
+                      <m:sty m:val="bi"/>
+                    </m:rPr>
                     <w:rPr>
                       <w:rFonts w:ascii="Cambria Math" w:hAnsi="Cambria Math" w:cs="Times New Roman"/>
                       <w:sz w:val="24"/>
@@ -1638,6 +1605,9 @@
                 </m:e>
                 <m:sub>
                   <m:r>
+                    <m:rPr>
+                      <m:sty m:val="bi"/>
+                    </m:rPr>
                     <w:rPr>
                       <w:rFonts w:ascii="Cambria Math" w:hAnsi="Cambria Math" w:cs="Times New Roman"/>
                       <w:sz w:val="24"/>
@@ -1661,6 +1631,9 @@
                 </m:sSubPr>
                 <m:e>
                   <m:r>
+                    <m:rPr>
+                      <m:sty m:val="bi"/>
+                    </m:rPr>
                     <w:rPr>
                       <w:rFonts w:ascii="Cambria Math" w:hAnsi="Cambria Math" w:cs="Times New Roman"/>
                       <w:sz w:val="24"/>
@@ -1670,6 +1643,9 @@
                 </m:e>
                 <m:sub>
                   <m:r>
+                    <m:rPr>
+                      <m:sty m:val="bi"/>
+                    </m:rPr>
                     <w:rPr>
                       <w:rFonts w:ascii="Cambria Math" w:hAnsi="Cambria Math" w:cs="Times New Roman"/>
                       <w:sz w:val="24"/>
@@ -1897,7 +1873,7 @@
       <m:oMath>
         <m:r>
           <m:rPr>
-            <m:sty m:val="p"/>
+            <m:sty m:val="b"/>
           </m:rPr>
           <w:rPr>
             <w:rFonts w:ascii="Cambria Math" w:hAnsi="Cambria Math" w:cs="Times New Roman"/>
@@ -1907,6 +1883,9 @@
           <m:t>Φ</m:t>
         </m:r>
         <m:r>
+          <m:rPr>
+            <m:sty m:val="bi"/>
+          </m:rPr>
           <w:rPr>
             <w:rFonts w:ascii="Cambria Math" w:hAnsi="Cambria Math" w:cs="Times New Roman"/>
             <w:sz w:val="24"/>
@@ -1928,6 +1907,9 @@
           </m:sSubPr>
           <m:e>
             <m:r>
+              <m:rPr>
+                <m:sty m:val="bi"/>
+              </m:rPr>
               <w:rPr>
                 <w:rFonts w:ascii="Cambria Math" w:hAnsi="Cambria Math" w:cs="Times New Roman"/>
                 <w:sz w:val="24"/>
@@ -1938,6 +1920,9 @@
           </m:e>
           <m:sub>
             <m:r>
+              <m:rPr>
+                <m:sty m:val="bi"/>
+              </m:rPr>
               <w:rPr>
                 <w:rFonts w:ascii="Cambria Math" w:hAnsi="Cambria Math" w:cs="Times New Roman"/>
                 <w:sz w:val="24"/>
@@ -1975,6 +1960,9 @@
               </m:sSubPr>
               <m:e>
                 <m:r>
+                  <m:rPr>
+                    <m:sty m:val="bi"/>
+                  </m:rPr>
                   <w:rPr>
                     <w:rFonts w:ascii="Cambria Math" w:hAnsi="Cambria Math" w:cs="Times New Roman"/>
                     <w:sz w:val="24"/>
@@ -1985,6 +1973,9 @@
               </m:e>
               <m:sub>
                 <m:r>
+                  <m:rPr>
+                    <m:sty m:val="bi"/>
+                  </m:rPr>
                   <w:rPr>
                     <w:rFonts w:ascii="Cambria Math" w:hAnsi="Cambria Math" w:cs="Times New Roman"/>
                     <w:sz w:val="24"/>
@@ -2010,6 +2001,9 @@
               </m:sSubPr>
               <m:e>
                 <m:r>
+                  <m:rPr>
+                    <m:sty m:val="bi"/>
+                  </m:rPr>
                   <w:rPr>
                     <w:rFonts w:ascii="Cambria Math" w:hAnsi="Cambria Math" w:cs="Times New Roman"/>
                     <w:sz w:val="24"/>
@@ -2020,6 +2014,9 @@
               </m:e>
               <m:sub>
                 <m:r>
+                  <m:rPr>
+                    <m:sty m:val="bi"/>
+                  </m:rPr>
                   <w:rPr>
                     <w:rFonts w:ascii="Cambria Math" w:hAnsi="Cambria Math" w:cs="Times New Roman"/>
                     <w:sz w:val="24"/>
@@ -2032,6 +2029,9 @@
           </m:sup>
           <m:e>
             <m:r>
+              <m:rPr>
+                <m:sty m:val="bi"/>
+              </m:rPr>
               <w:rPr>
                 <w:rFonts w:ascii="Cambria Math" w:hAnsi="Cambria Math" w:cs="Times New Roman"/>
                 <w:sz w:val="24"/>
@@ -2055,6 +2055,9 @@
           </m:sSubPr>
           <m:e>
             <m:r>
+              <m:rPr>
+                <m:sty m:val="bi"/>
+              </m:rPr>
               <w:rPr>
                 <w:rFonts w:ascii="Cambria Math" w:hAnsi="Cambria Math" w:cs="Times New Roman"/>
                 <w:sz w:val="24"/>
@@ -2065,6 +2068,9 @@
           </m:e>
           <m:sub>
             <m:r>
+              <m:rPr>
+                <m:sty m:val="bi"/>
+              </m:rPr>
               <w:rPr>
                 <w:rFonts w:ascii="Cambria Math" w:hAnsi="Cambria Math" w:cs="Times New Roman"/>
                 <w:sz w:val="24"/>
@@ -2086,20 +2092,15 @@
       </w:r>
       <m:oMath>
         <m:r>
+          <m:rPr>
+            <m:sty m:val="bi"/>
+          </m:rPr>
           <w:rPr>
             <w:rFonts w:ascii="Cambria Math" w:hAnsi="Cambria Math" w:cs="Times New Roman"/>
             <w:sz w:val="24"/>
             <w:szCs w:val="24"/>
           </w:rPr>
-          <m:t xml:space="preserve">              </m:t>
-        </m:r>
-        <m:r>
-          <w:rPr>
-            <w:rFonts w:ascii="Cambria Math" w:hAnsi="Cambria Math" w:cs="Times New Roman"/>
-            <w:sz w:val="24"/>
-            <w:szCs w:val="24"/>
-          </w:rPr>
-          <m:t>B(r)=</m:t>
+          <m:t xml:space="preserve">              B(r)=</m:t>
         </m:r>
         <m:f>
           <m:fPr>
@@ -2115,6 +2116,9 @@
           </m:fPr>
           <m:num>
             <m:r>
+              <m:rPr>
+                <m:sty m:val="bi"/>
+              </m:rPr>
               <w:rPr>
                 <w:rFonts w:ascii="Cambria Math" w:hAnsi="Cambria Math" w:cs="Times New Roman"/>
                 <w:sz w:val="24"/>
@@ -2136,6 +2140,9 @@
               </m:sSubPr>
               <m:e>
                 <m:r>
+                  <m:rPr>
+                    <m:sty m:val="bi"/>
+                  </m:rPr>
                   <w:rPr>
                     <w:rFonts w:ascii="Cambria Math" w:hAnsi="Cambria Math" w:cs="Times New Roman"/>
                     <w:sz w:val="24"/>
@@ -2146,6 +2153,9 @@
               </m:e>
               <m:sub>
                 <m:r>
+                  <m:rPr>
+                    <m:sty m:val="bi"/>
+                  </m:rPr>
                   <w:rPr>
                     <w:rFonts w:ascii="Cambria Math" w:hAnsi="Cambria Math" w:cs="Times New Roman"/>
                     <w:sz w:val="24"/>
@@ -2169,6 +2179,9 @@
               </m:sSubPr>
               <m:e>
                 <m:r>
+                  <m:rPr>
+                    <m:sty m:val="bi"/>
+                  </m:rPr>
                   <w:rPr>
                     <w:rFonts w:ascii="Cambria Math" w:hAnsi="Cambria Math" w:cs="Times New Roman"/>
                     <w:sz w:val="24"/>
@@ -2179,6 +2192,9 @@
               </m:e>
               <m:sub>
                 <m:r>
+                  <m:rPr>
+                    <m:sty m:val="bi"/>
+                  </m:rPr>
                   <w:rPr>
                     <w:rFonts w:ascii="Cambria Math" w:hAnsi="Cambria Math" w:cs="Times New Roman"/>
                     <w:sz w:val="24"/>
@@ -2191,6 +2207,9 @@
           </m:num>
           <m:den>
             <m:r>
+              <m:rPr>
+                <m:sty m:val="bi"/>
+              </m:rPr>
               <w:rPr>
                 <w:rFonts w:ascii="Cambria Math" w:hAnsi="Cambria Math" w:cs="Times New Roman"/>
                 <w:sz w:val="24"/>
@@ -2419,58 +2438,29 @@
     </w:p>
     <w:p>
       <w:r>
-        <w:t xml:space="preserve">From </w:t>
-      </w:r>
-      <w:r>
-        <w:t xml:space="preserve">Figure </w:t>
-      </w:r>
-      <w:r>
-        <w:fldChar w:fldCharType="begin"/>
-      </w:r>
-      <w:r>
-        <w:instrText xml:space="preserve"> STYLEREF 1 \s </w:instrText>
-      </w:r>
-      <w:r>
-        <w:fldChar w:fldCharType="separate"/>
-      </w:r>
-      <w:r>
-        <w:rPr>
-          <w:noProof/>
-        </w:rPr>
-        <w:t>1</w:t>
-      </w:r>
-      <w:r>
-        <w:fldChar w:fldCharType="end"/>
-      </w:r>
+        <w:t xml:space="preserve">From Figure </w:t>
+      </w:r>
+      <w:fldSimple w:instr=" STYLEREF 1 \s ">
+        <w:r>
+          <w:rPr>
+            <w:noProof/>
+          </w:rPr>
+          <w:t>1</w:t>
+        </w:r>
+      </w:fldSimple>
       <w:r>
         <w:t>.</w:t>
       </w:r>
-      <w:r>
-        <w:fldChar w:fldCharType="begin"/>
-      </w:r>
-      <w:r>
-        <w:instrText xml:space="preserve"> SEQ Figure \* ARABIC \s 1 </w:instrText>
-      </w:r>
-      <w:r>
-        <w:fldChar w:fldCharType="separate"/>
-      </w:r>
-      <w:r>
-        <w:rPr>
-          <w:noProof/>
-        </w:rPr>
-        <w:t>4</w:t>
-      </w:r>
-      <w:r>
-        <w:fldChar w:fldCharType="end"/>
-      </w:r>
-      <w:r>
-        <w:t xml:space="preserve">, </w:t>
-      </w:r>
-      <w:r>
-        <w:t>B</w:t>
-      </w:r>
-      <w:r>
-        <w:t>=0.85 T and L=2.3 mH</w:t>
+      <w:fldSimple w:instr=" SEQ Figure \* ARABIC \s 1 ">
+        <w:r>
+          <w:rPr>
+            <w:noProof/>
+          </w:rPr>
+          <w:t>4</w:t>
+        </w:r>
+      </w:fldSimple>
+      <w:r>
+        <w:t>, B=0.85 T and L=2.3 mH</w:t>
       </w:r>
     </w:p>
     <w:p/>
@@ -2519,7 +2509,7 @@
       <m:oMath>
         <m:r>
           <m:rPr>
-            <m:sty m:val="p"/>
+            <m:sty m:val="b"/>
           </m:rPr>
           <w:rPr>
             <w:rFonts w:ascii="Cambria Math" w:hAnsi="Cambria Math" w:cs="Times New Roman"/>
@@ -2529,6 +2519,9 @@
           <m:t>Φ</m:t>
         </m:r>
         <m:r>
+          <m:rPr>
+            <m:sty m:val="bi"/>
+          </m:rPr>
           <w:rPr>
             <w:rFonts w:ascii="Cambria Math" w:hAnsi="Cambria Math" w:cs="Times New Roman"/>
             <w:sz w:val="24"/>
@@ -2550,6 +2543,9 @@
           </m:sSubPr>
           <m:e>
             <m:r>
+              <m:rPr>
+                <m:sty m:val="bi"/>
+              </m:rPr>
               <w:rPr>
                 <w:rFonts w:ascii="Cambria Math" w:hAnsi="Cambria Math" w:cs="Times New Roman"/>
                 <w:sz w:val="24"/>
@@ -2560,6 +2556,9 @@
           </m:e>
           <m:sub>
             <m:r>
+              <m:rPr>
+                <m:sty m:val="bi"/>
+              </m:rPr>
               <w:rPr>
                 <w:rFonts w:ascii="Cambria Math" w:hAnsi="Cambria Math" w:cs="Times New Roman"/>
                 <w:sz w:val="24"/>
@@ -2597,6 +2596,9 @@
               </m:sSubPr>
               <m:e>
                 <m:r>
+                  <m:rPr>
+                    <m:sty m:val="bi"/>
+                  </m:rPr>
                   <w:rPr>
                     <w:rFonts w:ascii="Cambria Math" w:hAnsi="Cambria Math" w:cs="Times New Roman"/>
                     <w:sz w:val="24"/>
@@ -2607,6 +2609,9 @@
               </m:e>
               <m:sub>
                 <m:r>
+                  <m:rPr>
+                    <m:sty m:val="bi"/>
+                  </m:rPr>
                   <w:rPr>
                     <w:rFonts w:ascii="Cambria Math" w:hAnsi="Cambria Math" w:cs="Times New Roman"/>
                     <w:sz w:val="24"/>
@@ -2632,6 +2637,9 @@
               </m:sSubPr>
               <m:e>
                 <m:r>
+                  <m:rPr>
+                    <m:sty m:val="bi"/>
+                  </m:rPr>
                   <w:rPr>
                     <w:rFonts w:ascii="Cambria Math" w:hAnsi="Cambria Math" w:cs="Times New Roman"/>
                     <w:sz w:val="24"/>
@@ -2642,6 +2650,9 @@
               </m:e>
               <m:sub>
                 <m:r>
+                  <m:rPr>
+                    <m:sty m:val="bi"/>
+                  </m:rPr>
                   <w:rPr>
                     <w:rFonts w:ascii="Cambria Math" w:hAnsi="Cambria Math" w:cs="Times New Roman"/>
                     <w:sz w:val="24"/>
@@ -2654,6 +2665,9 @@
           </m:sup>
           <m:e>
             <m:r>
+              <m:rPr>
+                <m:sty m:val="bi"/>
+              </m:rPr>
               <w:rPr>
                 <w:rFonts w:ascii="Cambria Math" w:hAnsi="Cambria Math" w:cs="Times New Roman"/>
                 <w:sz w:val="24"/>
@@ -2677,6 +2691,9 @@
           </m:sSubPr>
           <m:e>
             <m:r>
+              <m:rPr>
+                <m:sty m:val="bi"/>
+              </m:rPr>
               <w:rPr>
                 <w:rFonts w:ascii="Cambria Math" w:hAnsi="Cambria Math" w:cs="Times New Roman"/>
                 <w:sz w:val="24"/>
@@ -2687,6 +2704,9 @@
           </m:e>
           <m:sub>
             <m:r>
+              <m:rPr>
+                <m:sty m:val="bi"/>
+              </m:rPr>
               <w:rPr>
                 <w:rFonts w:ascii="Cambria Math" w:hAnsi="Cambria Math" w:cs="Times New Roman"/>
                 <w:sz w:val="24"/>
@@ -2708,6 +2728,9 @@
       </w:r>
       <m:oMath>
         <m:r>
+          <m:rPr>
+            <m:sty m:val="bi"/>
+          </m:rPr>
           <w:rPr>
             <w:rFonts w:ascii="Cambria Math" w:hAnsi="Cambria Math" w:cs="Times New Roman"/>
             <w:sz w:val="24"/>
@@ -2729,20 +2752,15 @@
           </m:fPr>
           <m:num>
             <m:r>
+              <m:rPr>
+                <m:sty m:val="bi"/>
+              </m:rPr>
               <w:rPr>
                 <w:rFonts w:ascii="Cambria Math" w:hAnsi="Cambria Math" w:cs="Times New Roman"/>
                 <w:sz w:val="24"/>
                 <w:szCs w:val="24"/>
               </w:rPr>
-              <m:t>NI</m:t>
-            </m:r>
-            <m:r>
-              <w:rPr>
-                <w:rFonts w:ascii="Cambria Math" w:hAnsi="Cambria Math" w:cs="Times New Roman"/>
-                <w:sz w:val="24"/>
-                <w:szCs w:val="24"/>
-              </w:rPr>
-              <m:t>u(r)</m:t>
+              <m:t>NIu(r)</m:t>
             </m:r>
             <m:sSub>
               <m:sSubPr>
@@ -2758,6 +2776,9 @@
               </m:sSubPr>
               <m:e>
                 <m:r>
+                  <m:rPr>
+                    <m:sty m:val="bi"/>
+                  </m:rPr>
                   <w:rPr>
                     <w:rFonts w:ascii="Cambria Math" w:hAnsi="Cambria Math" w:cs="Times New Roman"/>
                     <w:sz w:val="24"/>
@@ -2768,6 +2789,9 @@
               </m:e>
               <m:sub>
                 <m:r>
+                  <m:rPr>
+                    <m:sty m:val="bi"/>
+                  </m:rPr>
                   <w:rPr>
                     <w:rFonts w:ascii="Cambria Math" w:hAnsi="Cambria Math" w:cs="Times New Roman"/>
                     <w:sz w:val="24"/>
@@ -2780,6 +2804,9 @@
           </m:num>
           <m:den>
             <m:r>
+              <m:rPr>
+                <m:sty m:val="bi"/>
+              </m:rPr>
               <w:rPr>
                 <w:rFonts w:ascii="Cambria Math" w:hAnsi="Cambria Math" w:cs="Times New Roman"/>
                 <w:sz w:val="24"/>
@@ -2905,7 +2932,7 @@
           <w:noProof/>
         </w:rPr>
         <w:drawing>
-          <wp:anchor distT="0" distB="0" distL="114300" distR="114300" simplePos="0" relativeHeight="251663360" behindDoc="1" locked="0" layoutInCell="1" allowOverlap="1" wp14:anchorId="7938235A" wp14:editId="79B11C97">
+          <wp:anchor distT="0" distB="0" distL="114300" distR="114300" simplePos="0" relativeHeight="251663360" behindDoc="1" locked="0" layoutInCell="1" allowOverlap="1" wp14:anchorId="4D58959B" wp14:editId="5A703E83">
             <wp:simplePos x="0" y="0"/>
             <wp:positionH relativeFrom="column">
               <wp:posOffset>3982085</wp:posOffset>
@@ -3104,18 +3131,7 @@
                       <w:sz w:val="28"/>
                       <w:szCs w:val="26"/>
                     </w:rPr>
-                    <m:t>g</m:t>
-                  </m:r>
-                  <m:r>
-                    <m:rPr>
-                      <m:sty m:val="bi"/>
-                    </m:rPr>
-                    <w:rPr>
-                      <w:rFonts w:ascii="Cambria Math" w:eastAsiaTheme="majorEastAsia" w:hAnsi="Cambria Math" w:cs="Times New Roman"/>
-                      <w:sz w:val="28"/>
-                      <w:szCs w:val="26"/>
-                    </w:rPr>
-                    <m:t>ap</m:t>
+                    <m:t>gap</m:t>
                   </m:r>
                 </m:sub>
               </m:sSub>
@@ -4041,14 +4057,7 @@
               <w:rFonts w:ascii="Cambria Math" w:eastAsiaTheme="majorEastAsia" w:hAnsi="Cambria Math" w:cs="Times New Roman"/>
               <w:szCs w:val="26"/>
             </w:rPr>
-            <m:t>*(dept</m:t>
-          </m:r>
-          <m:r>
-            <w:rPr>
-              <w:rFonts w:ascii="Cambria Math" w:eastAsiaTheme="majorEastAsia" w:hAnsi="Cambria Math" w:cs="Times New Roman"/>
-              <w:szCs w:val="26"/>
-            </w:rPr>
-            <m:t>h_of_the_core+</m:t>
+            <m:t>*(depth_of_the_core+</m:t>
           </m:r>
           <m:sSub>
             <m:sSubPr>
@@ -4190,16 +4199,7 @@
         <w:rPr>
           <w:noProof/>
         </w:rPr>
-        <w:t>1</w:t>
-      </w:r>
-      <w:r>
-        <w:t>.</w:t>
-      </w:r>
-      <w:r>
-        <w:rPr>
-          <w:noProof/>
-        </w:rPr>
-        <w:t>4</w:t>
+        <w:t>1.5</w:t>
       </w:r>
       <w:r>
         <w:fldChar w:fldCharType="end"/>
@@ -4229,7 +4229,7 @@
           <w:noProof/>
         </w:rPr>
         <w:drawing>
-          <wp:inline distT="0" distB="0" distL="0" distR="0" wp14:anchorId="7DE19CB4" wp14:editId="534599AE">
+          <wp:inline distT="0" distB="0" distL="0" distR="0" wp14:anchorId="1F1B1450" wp14:editId="6CE70A0A">
             <wp:extent cx="5591810" cy="5476478"/>
             <wp:effectExtent l="0" t="0" r="8890" b="0"/>
             <wp:docPr id="3" name="Picture 3"/>
@@ -4282,50 +4282,30 @@
       <w:pPr>
         <w:pStyle w:val="Caption"/>
       </w:pPr>
-      <w:bookmarkStart w:id="3" w:name="_Ref509962285"/>
+      <w:bookmarkStart w:id="4" w:name="_Ref509962285"/>
       <w:r>
         <w:t xml:space="preserve">Figure </w:t>
       </w:r>
-      <w:r>
-        <w:fldChar w:fldCharType="begin"/>
-      </w:r>
-      <w:r>
-        <w:instrText xml:space="preserve"> STYLEREF 1 \s </w:instrText>
-      </w:r>
-      <w:r>
-        <w:fldChar w:fldCharType="separate"/>
-      </w:r>
-      <w:r>
-        <w:rPr>
-          <w:noProof/>
-        </w:rPr>
-        <w:t>1</w:t>
-      </w:r>
-      <w:r>
-        <w:fldChar w:fldCharType="end"/>
-      </w:r>
+      <w:fldSimple w:instr=" STYLEREF 1 \s ">
+        <w:r>
+          <w:rPr>
+            <w:noProof/>
+          </w:rPr>
+          <w:t>1</w:t>
+        </w:r>
+      </w:fldSimple>
       <w:r>
         <w:t>.</w:t>
       </w:r>
-      <w:r>
-        <w:fldChar w:fldCharType="begin"/>
-      </w:r>
-      <w:r>
-        <w:instrText xml:space="preserve"> SEQ Figure \* ARABIC \s 1 </w:instrText>
-      </w:r>
-      <w:r>
-        <w:fldChar w:fldCharType="separate"/>
-      </w:r>
-      <w:r>
-        <w:rPr>
-          <w:noProof/>
-        </w:rPr>
-        <w:t>5</w:t>
-      </w:r>
-      <w:r>
-        <w:fldChar w:fldCharType="end"/>
-      </w:r>
-      <w:bookmarkEnd w:id="3"/>
+      <w:fldSimple w:instr=" SEQ Figure \* ARABIC \s 1 ">
+        <w:r>
+          <w:rPr>
+            <w:noProof/>
+          </w:rPr>
+          <w:t>5</w:t>
+        </w:r>
+      </w:fldSimple>
+      <w:bookmarkEnd w:id="4"/>
       <w:r>
         <w:t xml:space="preserve"> </w:t>
       </w:r>
@@ -4385,7 +4365,7 @@
           <w:noProof/>
         </w:rPr>
         <w:drawing>
-          <wp:inline distT="0" distB="0" distL="0" distR="0" wp14:anchorId="65ED9546" wp14:editId="66848DD9">
+          <wp:inline distT="0" distB="0" distL="0" distR="0" wp14:anchorId="76791EAF" wp14:editId="1F9B25EC">
             <wp:extent cx="5972810" cy="3079115"/>
             <wp:effectExtent l="0" t="0" r="8890" b="6985"/>
             <wp:docPr id="9" name="Picture 9"/>
@@ -4428,69 +4408,49 @@
       <w:r>
         <w:t xml:space="preserve">Figure </w:t>
       </w:r>
-      <w:r>
-        <w:fldChar w:fldCharType="begin"/>
-      </w:r>
-      <w:r>
-        <w:instrText xml:space="preserve"> STYLEREF 1 \s </w:instrText>
-      </w:r>
-      <w:r>
-        <w:fldChar w:fldCharType="separate"/>
-      </w:r>
+      <w:fldSimple w:instr=" STYLEREF 1 \s ">
+        <w:r>
+          <w:rPr>
+            <w:noProof/>
+          </w:rPr>
+          <w:t>1</w:t>
+        </w:r>
+      </w:fldSimple>
+      <w:r>
+        <w:t>.</w:t>
+      </w:r>
+      <w:fldSimple w:instr=" SEQ Figure \* ARABIC \s 1 ">
+        <w:r>
+          <w:rPr>
+            <w:noProof/>
+          </w:rPr>
+          <w:t>6</w:t>
+        </w:r>
+      </w:fldSimple>
+      <w:r>
+        <w:t xml:space="preserve"> Flux distribution with linear core </w:t>
+      </w:r>
+      <w:r>
+        <w:t>characteristics</w:t>
+      </w:r>
+    </w:p>
+    <w:p>
+      <w:pPr>
+        <w:rPr>
+          <w:lang w:eastAsia="zh-CN"/>
+        </w:rPr>
+      </w:pPr>
+    </w:p>
+    <w:p>
+      <w:pPr>
+        <w:keepNext/>
+      </w:pPr>
       <w:r>
         <w:rPr>
           <w:noProof/>
         </w:rPr>
-        <w:t>1</w:t>
-      </w:r>
-      <w:r>
-        <w:fldChar w:fldCharType="end"/>
-      </w:r>
-      <w:r>
-        <w:t>.</w:t>
-      </w:r>
-      <w:r>
-        <w:fldChar w:fldCharType="begin"/>
-      </w:r>
-      <w:r>
-        <w:instrText xml:space="preserve"> SEQ Figure \* ARABIC \s 1 </w:instrText>
-      </w:r>
-      <w:r>
-        <w:fldChar w:fldCharType="separate"/>
-      </w:r>
-      <w:r>
-        <w:rPr>
-          <w:noProof/>
-        </w:rPr>
-        <w:t>6</w:t>
-      </w:r>
-      <w:r>
-        <w:fldChar w:fldCharType="end"/>
-      </w:r>
-      <w:r>
-        <w:t xml:space="preserve"> Flux distribution with linear core </w:t>
-      </w:r>
-      <w:r>
-        <w:t>characteristics</w:t>
-      </w:r>
-    </w:p>
-    <w:p>
-      <w:pPr>
-        <w:rPr>
-          <w:lang w:eastAsia="zh-CN"/>
-        </w:rPr>
-      </w:pPr>
-    </w:p>
-    <w:p>
-      <w:pPr>
-        <w:keepNext/>
-      </w:pPr>
-      <w:r>
-        <w:rPr>
-          <w:noProof/>
-        </w:rPr>
         <w:drawing>
-          <wp:inline distT="0" distB="0" distL="0" distR="0" wp14:anchorId="7414CA63" wp14:editId="5CA52E5A">
+          <wp:inline distT="0" distB="0" distL="0" distR="0" wp14:anchorId="1E0A9C70" wp14:editId="18203607">
             <wp:extent cx="5972810" cy="3079115"/>
             <wp:effectExtent l="0" t="0" r="8890" b="6985"/>
             <wp:docPr id="10" name="Picture 10"/>
@@ -4533,45 +4493,25 @@
       <w:r>
         <w:t xml:space="preserve">Figure </w:t>
       </w:r>
-      <w:r>
-        <w:fldChar w:fldCharType="begin"/>
-      </w:r>
-      <w:r>
-        <w:instrText xml:space="preserve"> STYLEREF 1 \s </w:instrText>
-      </w:r>
-      <w:r>
-        <w:fldChar w:fldCharType="separate"/>
-      </w:r>
-      <w:r>
-        <w:rPr>
-          <w:noProof/>
-        </w:rPr>
-        <w:t>1</w:t>
-      </w:r>
-      <w:r>
-        <w:fldChar w:fldCharType="end"/>
-      </w:r>
+      <w:fldSimple w:instr=" STYLEREF 1 \s ">
+        <w:r>
+          <w:rPr>
+            <w:noProof/>
+          </w:rPr>
+          <w:t>1</w:t>
+        </w:r>
+      </w:fldSimple>
       <w:r>
         <w:t>.</w:t>
       </w:r>
-      <w:r>
-        <w:fldChar w:fldCharType="begin"/>
-      </w:r>
-      <w:r>
-        <w:instrText xml:space="preserve"> SEQ Figure \* ARABIC \s 1 </w:instrText>
-      </w:r>
-      <w:r>
-        <w:fldChar w:fldCharType="separate"/>
-      </w:r>
-      <w:r>
-        <w:rPr>
-          <w:noProof/>
-        </w:rPr>
-        <w:t>7</w:t>
-      </w:r>
-      <w:r>
-        <w:fldChar w:fldCharType="end"/>
-      </w:r>
+      <w:fldSimple w:instr=" SEQ Figure \* ARABIC \s 1 ">
+        <w:r>
+          <w:rPr>
+            <w:noProof/>
+          </w:rPr>
+          <w:t>7</w:t>
+        </w:r>
+      </w:fldSimple>
       <w:r>
         <w:t xml:space="preserve"> Variation of flux density from inner wall to outer wall</w:t>
       </w:r>
@@ -4624,7 +4564,7 @@
           <w:noProof/>
         </w:rPr>
         <w:drawing>
-          <wp:anchor distT="0" distB="0" distL="114300" distR="114300" simplePos="0" relativeHeight="251660288" behindDoc="1" locked="0" layoutInCell="1" allowOverlap="1" wp14:anchorId="3CE5FF14" wp14:editId="5E777EE0">
+          <wp:anchor distT="0" distB="0" distL="114300" distR="114300" simplePos="0" relativeHeight="251660288" behindDoc="1" locked="0" layoutInCell="1" allowOverlap="1" wp14:anchorId="26C56D02" wp14:editId="7EF39D9F">
             <wp:simplePos x="0" y="0"/>
             <wp:positionH relativeFrom="column">
               <wp:posOffset>2953603</wp:posOffset>
@@ -5685,7 +5625,7 @@
           <w:noProof/>
         </w:rPr>
         <w:drawing>
-          <wp:inline distT="0" distB="0" distL="0" distR="0" wp14:anchorId="3637CC62" wp14:editId="15A88C7E">
+          <wp:inline distT="0" distB="0" distL="0" distR="0" wp14:anchorId="62F2C9EE" wp14:editId="1739A254">
             <wp:extent cx="5972810" cy="3079115"/>
             <wp:effectExtent l="0" t="0" r="8890" b="6985"/>
             <wp:docPr id="16" name="Picture 16"/>
@@ -5728,69 +5668,49 @@
       <w:r>
         <w:t xml:space="preserve">Figure </w:t>
       </w:r>
-      <w:r>
-        <w:fldChar w:fldCharType="begin"/>
-      </w:r>
-      <w:r>
-        <w:instrText xml:space="preserve"> STYLEREF 1 \s </w:instrText>
-      </w:r>
-      <w:r>
-        <w:fldChar w:fldCharType="separate"/>
-      </w:r>
+      <w:fldSimple w:instr=" STYLEREF 1 \s ">
+        <w:r>
+          <w:rPr>
+            <w:noProof/>
+          </w:rPr>
+          <w:t>1</w:t>
+        </w:r>
+      </w:fldSimple>
+      <w:r>
+        <w:t>.</w:t>
+      </w:r>
+      <w:fldSimple w:instr=" SEQ Figure \* ARABIC \s 1 ">
+        <w:r>
+          <w:rPr>
+            <w:noProof/>
+          </w:rPr>
+          <w:t>8</w:t>
+        </w:r>
+      </w:fldSimple>
+      <w:r>
+        <w:t xml:space="preserve"> </w:t>
+      </w:r>
+      <w:r>
+        <w:t>Flux distribution with linear core characteristics</w:t>
+      </w:r>
+    </w:p>
+    <w:p>
+      <w:pPr>
+        <w:rPr>
+          <w:lang w:eastAsia="zh-CN"/>
+        </w:rPr>
+      </w:pPr>
+    </w:p>
+    <w:p>
+      <w:pPr>
+        <w:keepNext/>
+      </w:pPr>
       <w:r>
         <w:rPr>
           <w:noProof/>
         </w:rPr>
-        <w:t>1</w:t>
-      </w:r>
-      <w:r>
-        <w:fldChar w:fldCharType="end"/>
-      </w:r>
-      <w:r>
-        <w:t>.</w:t>
-      </w:r>
-      <w:r>
-        <w:fldChar w:fldCharType="begin"/>
-      </w:r>
-      <w:r>
-        <w:instrText xml:space="preserve"> SEQ Figure \* ARABIC \s 1 </w:instrText>
-      </w:r>
-      <w:r>
-        <w:fldChar w:fldCharType="separate"/>
-      </w:r>
-      <w:r>
-        <w:rPr>
-          <w:noProof/>
-        </w:rPr>
-        <w:t>8</w:t>
-      </w:r>
-      <w:r>
-        <w:fldChar w:fldCharType="end"/>
-      </w:r>
-      <w:r>
-        <w:t xml:space="preserve"> </w:t>
-      </w:r>
-      <w:r>
-        <w:t>Flux distribution with linear core characteristics</w:t>
-      </w:r>
-    </w:p>
-    <w:p>
-      <w:pPr>
-        <w:rPr>
-          <w:lang w:eastAsia="zh-CN"/>
-        </w:rPr>
-      </w:pPr>
-    </w:p>
-    <w:p>
-      <w:pPr>
-        <w:keepNext/>
-      </w:pPr>
-      <w:r>
-        <w:rPr>
-          <w:noProof/>
-        </w:rPr>
         <w:drawing>
-          <wp:inline distT="0" distB="0" distL="0" distR="0" wp14:anchorId="68BBC627" wp14:editId="06ADBC2F">
+          <wp:inline distT="0" distB="0" distL="0" distR="0" wp14:anchorId="19153574" wp14:editId="5DB05AD0">
             <wp:extent cx="5972810" cy="3079115"/>
             <wp:effectExtent l="0" t="0" r="8890" b="6985"/>
             <wp:docPr id="20" name="Picture 20"/>
@@ -5833,45 +5753,25 @@
       <w:r>
         <w:t xml:space="preserve">Figure </w:t>
       </w:r>
-      <w:r>
-        <w:fldChar w:fldCharType="begin"/>
-      </w:r>
-      <w:r>
-        <w:instrText xml:space="preserve"> STYLEREF 1 \s </w:instrText>
-      </w:r>
-      <w:r>
-        <w:fldChar w:fldCharType="separate"/>
-      </w:r>
-      <w:r>
-        <w:rPr>
-          <w:noProof/>
-        </w:rPr>
-        <w:t>1</w:t>
-      </w:r>
-      <w:r>
-        <w:fldChar w:fldCharType="end"/>
-      </w:r>
+      <w:fldSimple w:instr=" STYLEREF 1 \s ">
+        <w:r>
+          <w:rPr>
+            <w:noProof/>
+          </w:rPr>
+          <w:t>1</w:t>
+        </w:r>
+      </w:fldSimple>
       <w:r>
         <w:t>.</w:t>
       </w:r>
-      <w:r>
-        <w:fldChar w:fldCharType="begin"/>
-      </w:r>
-      <w:r>
-        <w:instrText xml:space="preserve"> SEQ Figure \* ARABIC \s 1 </w:instrText>
-      </w:r>
-      <w:r>
-        <w:fldChar w:fldCharType="separate"/>
-      </w:r>
-      <w:r>
-        <w:rPr>
-          <w:noProof/>
-        </w:rPr>
-        <w:t>9</w:t>
-      </w:r>
-      <w:r>
-        <w:fldChar w:fldCharType="end"/>
-      </w:r>
+      <w:fldSimple w:instr=" SEQ Figure \* ARABIC \s 1 ">
+        <w:r>
+          <w:rPr>
+            <w:noProof/>
+          </w:rPr>
+          <w:t>9</w:t>
+        </w:r>
+      </w:fldSimple>
       <w:r>
         <w:t xml:space="preserve"> </w:t>
       </w:r>
@@ -5920,7 +5820,7 @@
           <w:noProof/>
         </w:rPr>
         <w:drawing>
-          <wp:anchor distT="0" distB="0" distL="114300" distR="114300" simplePos="0" relativeHeight="251661312" behindDoc="1" locked="0" layoutInCell="1" allowOverlap="1">
+          <wp:anchor distT="0" distB="0" distL="114300" distR="114300" simplePos="0" relativeHeight="251661312" behindDoc="1" locked="0" layoutInCell="1" allowOverlap="1" wp14:anchorId="5198B5D4" wp14:editId="6A845ECE">
             <wp:simplePos x="0" y="0"/>
             <wp:positionH relativeFrom="column">
               <wp:posOffset>2957097</wp:posOffset>
@@ -6054,16 +5954,7 @@
           <w:u w:val="single"/>
           <w:lang w:eastAsia="zh-CN"/>
         </w:rPr>
-        <w:t xml:space="preserve">Inductance Calculation </w:t>
-      </w:r>
-      <w:r>
-        <w:rPr>
-          <w:rFonts w:eastAsiaTheme="minorEastAsia"/>
-          <w:b/>
-          <w:u w:val="single"/>
-          <w:lang w:eastAsia="zh-CN"/>
-        </w:rPr>
-        <w:t xml:space="preserve">Method </w:t>
+        <w:t xml:space="preserve">Inductance Calculation Method </w:t>
       </w:r>
       <w:r>
         <w:rPr>
@@ -6866,7 +6757,7 @@
           <w:noProof/>
         </w:rPr>
         <w:drawing>
-          <wp:inline distT="0" distB="0" distL="0" distR="0" wp14:anchorId="4E9BCF8A" wp14:editId="4A75AF82">
+          <wp:inline distT="0" distB="0" distL="0" distR="0" wp14:anchorId="7335E80A" wp14:editId="7613B45A">
             <wp:extent cx="5972810" cy="3079115"/>
             <wp:effectExtent l="0" t="0" r="8890" b="6985"/>
             <wp:docPr id="6" name="Picture 6"/>
@@ -6906,71 +6797,51 @@
       <w:pPr>
         <w:pStyle w:val="Caption"/>
       </w:pPr>
-      <w:bookmarkStart w:id="4" w:name="_Ref510029473"/>
+      <w:bookmarkStart w:id="5" w:name="_Ref510029473"/>
       <w:r>
         <w:t xml:space="preserve">Figure </w:t>
       </w:r>
-      <w:r>
-        <w:fldChar w:fldCharType="begin"/>
-      </w:r>
-      <w:r>
-        <w:instrText xml:space="preserve"> STYLEREF 1 \s </w:instrText>
-      </w:r>
-      <w:r>
-        <w:fldChar w:fldCharType="separate"/>
-      </w:r>
+      <w:fldSimple w:instr=" STYLEREF 1 \s ">
+        <w:r>
+          <w:rPr>
+            <w:noProof/>
+          </w:rPr>
+          <w:t>1</w:t>
+        </w:r>
+      </w:fldSimple>
+      <w:r>
+        <w:t>.</w:t>
+      </w:r>
+      <w:fldSimple w:instr=" SEQ Figure \* ARABIC \s 1 ">
+        <w:r>
+          <w:rPr>
+            <w:noProof/>
+          </w:rPr>
+          <w:t>10</w:t>
+        </w:r>
+      </w:fldSimple>
+      <w:bookmarkEnd w:id="5"/>
+      <w:r>
+        <w:t xml:space="preserve"> Flux distribution of the gapped toroid inductor</w:t>
+      </w:r>
+    </w:p>
+    <w:p>
+      <w:pPr>
+        <w:rPr>
+          <w:lang w:eastAsia="zh-CN"/>
+        </w:rPr>
+      </w:pPr>
+    </w:p>
+    <w:p>
+      <w:pPr>
+        <w:keepNext/>
+      </w:pPr>
       <w:r>
         <w:rPr>
           <w:noProof/>
         </w:rPr>
-        <w:t>1</w:t>
-      </w:r>
-      <w:r>
-        <w:fldChar w:fldCharType="end"/>
-      </w:r>
-      <w:r>
-        <w:t>.</w:t>
-      </w:r>
-      <w:r>
-        <w:fldChar w:fldCharType="begin"/>
-      </w:r>
-      <w:r>
-        <w:instrText xml:space="preserve"> SEQ Figure \* ARABIC \s 1 </w:instrText>
-      </w:r>
-      <w:r>
-        <w:fldChar w:fldCharType="separate"/>
-      </w:r>
-      <w:r>
-        <w:rPr>
-          <w:noProof/>
-        </w:rPr>
-        <w:t>10</w:t>
-      </w:r>
-      <w:r>
-        <w:fldChar w:fldCharType="end"/>
-      </w:r>
-      <w:bookmarkEnd w:id="4"/>
-      <w:r>
-        <w:t xml:space="preserve"> Flux distribution of the gapped toroid inductor</w:t>
-      </w:r>
-    </w:p>
-    <w:p>
-      <w:pPr>
-        <w:rPr>
-          <w:lang w:eastAsia="zh-CN"/>
-        </w:rPr>
-      </w:pPr>
-    </w:p>
-    <w:p>
-      <w:pPr>
-        <w:keepNext/>
-      </w:pPr>
-      <w:r>
-        <w:rPr>
-          <w:noProof/>
-        </w:rPr>
         <w:drawing>
-          <wp:inline distT="0" distB="0" distL="0" distR="0" wp14:anchorId="5E084552" wp14:editId="7E58469B">
+          <wp:inline distT="0" distB="0" distL="0" distR="0" wp14:anchorId="6CFAD01C" wp14:editId="6D0EC645">
             <wp:extent cx="5972810" cy="3079115"/>
             <wp:effectExtent l="0" t="0" r="8890" b="6985"/>
             <wp:docPr id="25" name="Picture 25"/>
@@ -7010,55 +6881,32 @@
       <w:pPr>
         <w:pStyle w:val="Caption"/>
       </w:pPr>
-      <w:bookmarkStart w:id="5" w:name="_Ref510029474"/>
+      <w:bookmarkStart w:id="6" w:name="_Ref510029474"/>
       <w:r>
         <w:t xml:space="preserve">Figure </w:t>
       </w:r>
-      <w:r>
-        <w:fldChar w:fldCharType="begin"/>
-      </w:r>
-      <w:r>
-        <w:instrText xml:space="preserve"> STYLEREF 1 \s </w:instrText>
-      </w:r>
-      <w:r>
-        <w:fldChar w:fldCharType="separate"/>
-      </w:r>
-      <w:r>
-        <w:rPr>
-          <w:noProof/>
-        </w:rPr>
-        <w:t>1</w:t>
-      </w:r>
-      <w:r>
-        <w:fldChar w:fldCharType="end"/>
-      </w:r>
+      <w:fldSimple w:instr=" STYLEREF 1 \s ">
+        <w:r>
+          <w:rPr>
+            <w:noProof/>
+          </w:rPr>
+          <w:t>1</w:t>
+        </w:r>
+      </w:fldSimple>
       <w:r>
         <w:t>.</w:t>
       </w:r>
-      <w:r>
-        <w:fldChar w:fldCharType="begin"/>
-      </w:r>
-      <w:r>
-        <w:instrText xml:space="preserve"> SEQ Figure \* ARABIC \s 1 </w:instrText>
-      </w:r>
-      <w:r>
-        <w:fldChar w:fldCharType="separate"/>
-      </w:r>
-      <w:r>
-        <w:rPr>
-          <w:noProof/>
-        </w:rPr>
-        <w:t>11</w:t>
-      </w:r>
-      <w:r>
-        <w:fldChar w:fldCharType="end"/>
-      </w:r>
-      <w:bookmarkEnd w:id="5"/>
-      <w:r>
-        <w:t xml:space="preserve"> </w:t>
-      </w:r>
-      <w:r>
-        <w:t>Flux distribution of the gapped toroid inductor</w:t>
+      <w:fldSimple w:instr=" SEQ Figure \* ARABIC \s 1 ">
+        <w:r>
+          <w:rPr>
+            <w:noProof/>
+          </w:rPr>
+          <w:t>11</w:t>
+        </w:r>
+      </w:fldSimple>
+      <w:bookmarkEnd w:id="6"/>
+      <w:r>
+        <w:t xml:space="preserve"> Flux distribution of the gapped toroid inductor</w:t>
       </w:r>
       <w:r>
         <w:t xml:space="preserve"> (zoomed)</w:t>
@@ -7125,7 +6973,7 @@
         <w:rPr>
           <w:noProof/>
         </w:rPr>
-        <w:t>9</w:t>
+        <w:t>10</w:t>
       </w:r>
       <w:r>
         <w:rPr>
@@ -7149,18 +6997,12 @@
         <w:rPr>
           <w:lang w:eastAsia="zh-CN"/>
         </w:rPr>
-        <w:instrText xml:space="preserve"> REF _Ref510029474 \h </w:instrText>
-      </w:r>
-      <w:r>
-        <w:rPr>
-          <w:lang w:eastAsia="zh-CN"/>
-        </w:rPr>
-      </w:r>
-      <w:r>
-        <w:rPr>
-          <w:lang w:eastAsia="zh-CN"/>
-        </w:rPr>
-        <w:instrText xml:space="preserve"> \* MERGEFORMAT </w:instrText>
+        <w:instrText xml:space="preserve"> REF _Ref510029474 \h  \* MERGEFORMAT </w:instrText>
+      </w:r>
+      <w:r>
+        <w:rPr>
+          <w:lang w:eastAsia="zh-CN"/>
+        </w:rPr>
       </w:r>
       <w:r>
         <w:rPr>
@@ -7175,16 +7017,7 @@
         <w:rPr>
           <w:noProof/>
         </w:rPr>
-        <w:t>1</w:t>
-      </w:r>
-      <w:r>
-        <w:t>.</w:t>
-      </w:r>
-      <w:r>
-        <w:rPr>
-          <w:noProof/>
-        </w:rPr>
-        <w:t>10</w:t>
+        <w:t>1.11</w:t>
       </w:r>
       <w:r>
         <w:rPr>
@@ -7301,19 +7134,7 @@
         <w:rPr>
           <w:lang w:eastAsia="zh-CN"/>
         </w:rPr>
-        <w:t xml:space="preserve"> is the high concentration of the magnetic flux </w:t>
-      </w:r>
-      <w:r>
-        <w:rPr>
-          <w:lang w:eastAsia="zh-CN"/>
-        </w:rPr>
-        <w:t>which is normal to the core surface</w:t>
-      </w:r>
-      <w:r>
-        <w:rPr>
-          <w:lang w:eastAsia="zh-CN"/>
-        </w:rPr>
-        <w:t xml:space="preserve"> at the edges of gap. </w:t>
+        <w:t xml:space="preserve"> is the high concentration of the magnetic flux which is normal to the core surface at the edges of gap. </w:t>
       </w:r>
       <w:r>
         <w:rPr>
@@ -7360,7 +7181,7 @@
         <w:rPr>
           <w:noProof/>
         </w:rPr>
-        <w:t>11</w:t>
+        <w:t>12</w:t>
       </w:r>
       <w:r>
         <w:rPr>
@@ -7390,7 +7211,7 @@
           <w:noProof/>
         </w:rPr>
         <w:drawing>
-          <wp:inline distT="0" distB="0" distL="0" distR="0" wp14:anchorId="3DC395B0" wp14:editId="135256A9">
+          <wp:inline distT="0" distB="0" distL="0" distR="0" wp14:anchorId="6AD927E5" wp14:editId="27DC6C83">
             <wp:extent cx="5972810" cy="3079115"/>
             <wp:effectExtent l="0" t="0" r="8890" b="6985"/>
             <wp:docPr id="24" name="Picture 24"/>
@@ -7435,50 +7256,30 @@
           <w:u w:val="single"/>
         </w:rPr>
       </w:pPr>
-      <w:bookmarkStart w:id="6" w:name="_Ref510030664"/>
+      <w:bookmarkStart w:id="7" w:name="_Ref510030664"/>
       <w:r>
         <w:t xml:space="preserve">Figure </w:t>
       </w:r>
-      <w:r>
-        <w:fldChar w:fldCharType="begin"/>
-      </w:r>
-      <w:r>
-        <w:instrText xml:space="preserve"> STYLEREF 1 \s </w:instrText>
-      </w:r>
-      <w:r>
-        <w:fldChar w:fldCharType="separate"/>
-      </w:r>
-      <w:r>
-        <w:rPr>
-          <w:noProof/>
-        </w:rPr>
-        <w:t>1</w:t>
-      </w:r>
-      <w:r>
-        <w:fldChar w:fldCharType="end"/>
-      </w:r>
+      <w:fldSimple w:instr=" STYLEREF 1 \s ">
+        <w:r>
+          <w:rPr>
+            <w:noProof/>
+          </w:rPr>
+          <w:t>1</w:t>
+        </w:r>
+      </w:fldSimple>
       <w:r>
         <w:t>.</w:t>
       </w:r>
-      <w:r>
-        <w:fldChar w:fldCharType="begin"/>
-      </w:r>
-      <w:r>
-        <w:instrText xml:space="preserve"> SEQ Figure \* ARABIC \s 1 </w:instrText>
-      </w:r>
-      <w:r>
-        <w:fldChar w:fldCharType="separate"/>
-      </w:r>
-      <w:r>
-        <w:rPr>
-          <w:noProof/>
-        </w:rPr>
-        <w:t>12</w:t>
-      </w:r>
-      <w:r>
-        <w:fldChar w:fldCharType="end"/>
-      </w:r>
-      <w:bookmarkEnd w:id="6"/>
+      <w:fldSimple w:instr=" SEQ Figure \* ARABIC \s 1 ">
+        <w:r>
+          <w:rPr>
+            <w:noProof/>
+          </w:rPr>
+          <w:t>12</w:t>
+        </w:r>
+      </w:fldSimple>
+      <w:bookmarkEnd w:id="7"/>
       <w:r>
         <w:t xml:space="preserve"> </w:t>
       </w:r>
@@ -7560,7 +7361,7 @@
           <w:noProof/>
         </w:rPr>
         <w:drawing>
-          <wp:anchor distT="0" distB="0" distL="114300" distR="114300" simplePos="0" relativeHeight="251662336" behindDoc="1" locked="0" layoutInCell="1" allowOverlap="1" wp14:anchorId="6895128E" wp14:editId="39F5B0F8">
+          <wp:anchor distT="0" distB="0" distL="114300" distR="114300" simplePos="0" relativeHeight="251662336" behindDoc="1" locked="0" layoutInCell="1" allowOverlap="1" wp14:anchorId="5A3E19F1" wp14:editId="1B7620D9">
             <wp:simplePos x="0" y="0"/>
             <wp:positionH relativeFrom="column">
               <wp:posOffset>3053715</wp:posOffset>
@@ -8897,13 +8698,7 @@
         <w:t>flux distribution</w:t>
       </w:r>
       <w:r>
-        <w:t xml:space="preserve"> and leakage flux </w:t>
-      </w:r>
-      <w:r>
-        <w:t xml:space="preserve">distribution </w:t>
-      </w:r>
-      <w:r>
-        <w:t>in two dimension and assume same for all depths. This may not cause a large discrepancy for the core flux calculation. However, leakage flux would be concentrated in a toroid space rather than a cylindrical. Additionally, calculation of the fringing flux will also  give better results with 3D simulation.</w:t>
+        <w:t xml:space="preserve"> and leakage flux distribution in two dimension and assume same for all depths. This may not cause a large discrepancy for the core flux calculation. However, leakage flux would be concentrated in a toroid space rather than a cylindrical. Additionally, calculation of the fringing flux will also  give better results with 3D simulation.</w:t>
       </w:r>
     </w:p>
     <w:p/>
@@ -8954,7 +8749,7 @@
           <w:noProof/>
         </w:rPr>
         <w:drawing>
-          <wp:anchor distT="0" distB="0" distL="114300" distR="114300" simplePos="0" relativeHeight="251664384" behindDoc="1" locked="0" layoutInCell="1" allowOverlap="1" wp14:anchorId="61C37D81" wp14:editId="23B29AB4">
+          <wp:anchor distT="0" distB="0" distL="114300" distR="114300" simplePos="0" relativeHeight="251664384" behindDoc="1" locked="0" layoutInCell="1" allowOverlap="1" wp14:anchorId="1DD6E6B2" wp14:editId="585D078A">
             <wp:simplePos x="0" y="0"/>
             <wp:positionH relativeFrom="column">
               <wp:posOffset>2498920</wp:posOffset>
@@ -9179,7 +8974,7 @@
         <mc:AlternateContent>
           <mc:Choice Requires="wps">
             <w:drawing>
-              <wp:anchor distT="0" distB="0" distL="114300" distR="114300" simplePos="0" relativeHeight="251666432" behindDoc="1" locked="0" layoutInCell="1" allowOverlap="1" wp14:anchorId="170706F1" wp14:editId="03A1FB95">
+              <wp:anchor distT="0" distB="0" distL="114300" distR="114300" simplePos="0" relativeHeight="251666432" behindDoc="1" locked="0" layoutInCell="1" allowOverlap="1" wp14:anchorId="03F720EA" wp14:editId="3AB65413">
                 <wp:simplePos x="0" y="0"/>
                 <wp:positionH relativeFrom="column">
                   <wp:posOffset>2610290</wp:posOffset>
@@ -9226,45 +9021,25 @@
                             <w:r>
                               <w:t>Figure 2.</w:t>
                             </w:r>
-                            <w:r>
-                              <w:fldChar w:fldCharType="begin"/>
-                            </w:r>
-                            <w:r>
-                              <w:instrText xml:space="preserve"> STYLEREF 1 \s </w:instrText>
-                            </w:r>
-                            <w:r>
-                              <w:fldChar w:fldCharType="separate"/>
-                            </w:r>
-                            <w:r>
-                              <w:rPr>
-                                <w:noProof/>
-                              </w:rPr>
-                              <w:t>2</w:t>
-                            </w:r>
-                            <w:r>
-                              <w:fldChar w:fldCharType="end"/>
-                            </w:r>
+                            <w:fldSimple w:instr=" STYLEREF 1 \s ">
+                              <w:r>
+                                <w:rPr>
+                                  <w:noProof/>
+                                </w:rPr>
+                                <w:t>2</w:t>
+                              </w:r>
+                            </w:fldSimple>
                             <w:r>
                               <w:t>.</w:t>
                             </w:r>
-                            <w:r>
-                              <w:fldChar w:fldCharType="begin"/>
-                            </w:r>
-                            <w:r>
-                              <w:instrText xml:space="preserve"> SEQ Figure \* ARABIC \s 1 </w:instrText>
-                            </w:r>
-                            <w:r>
-                              <w:fldChar w:fldCharType="separate"/>
-                            </w:r>
-                            <w:r>
-                              <w:rPr>
-                                <w:noProof/>
-                              </w:rPr>
-                              <w:t>1</w:t>
-                            </w:r>
-                            <w:r>
-                              <w:fldChar w:fldCharType="end"/>
-                            </w:r>
+                            <w:fldSimple w:instr=" SEQ Figure \* ARABIC \s 1 ">
+                              <w:r>
+                                <w:rPr>
+                                  <w:noProof/>
+                                </w:rPr>
+                                <w:t>1</w:t>
+                              </w:r>
+                            </w:fldSimple>
                             <w:r>
                               <w:rPr>
                                 <w:noProof/>
@@ -9288,7 +9063,7 @@
           </mc:Choice>
           <mc:Fallback>
             <w:pict>
-              <v:shapetype w14:anchorId="170706F1" id="_x0000_t202" coordsize="21600,21600" o:spt="202" path="m,l,21600r21600,l21600,xe">
+              <v:shapetype w14:anchorId="03F720EA" id="_x0000_t202" coordsize="21600,21600" o:spt="202" path="m,l,21600r21600,l21600,xe">
                 <v:stroke joinstyle="miter"/>
                 <v:path gradientshapeok="t" o:connecttype="rect"/>
               </v:shapetype>
@@ -9308,45 +9083,25 @@
                       <w:r>
                         <w:t>Figure 2.</w:t>
                       </w:r>
-                      <w:r>
-                        <w:fldChar w:fldCharType="begin"/>
-                      </w:r>
-                      <w:r>
-                        <w:instrText xml:space="preserve"> STYLEREF 1 \s </w:instrText>
-                      </w:r>
-                      <w:r>
-                        <w:fldChar w:fldCharType="separate"/>
-                      </w:r>
-                      <w:r>
-                        <w:rPr>
-                          <w:noProof/>
-                        </w:rPr>
-                        <w:t>2</w:t>
-                      </w:r>
-                      <w:r>
-                        <w:fldChar w:fldCharType="end"/>
-                      </w:r>
+                      <w:fldSimple w:instr=" STYLEREF 1 \s ">
+                        <w:r>
+                          <w:rPr>
+                            <w:noProof/>
+                          </w:rPr>
+                          <w:t>2</w:t>
+                        </w:r>
+                      </w:fldSimple>
                       <w:r>
                         <w:t>.</w:t>
                       </w:r>
-                      <w:r>
-                        <w:fldChar w:fldCharType="begin"/>
-                      </w:r>
-                      <w:r>
-                        <w:instrText xml:space="preserve"> SEQ Figure \* ARABIC \s 1 </w:instrText>
-                      </w:r>
-                      <w:r>
-                        <w:fldChar w:fldCharType="separate"/>
-                      </w:r>
-                      <w:r>
-                        <w:rPr>
-                          <w:noProof/>
-                        </w:rPr>
-                        <w:t>1</w:t>
-                      </w:r>
-                      <w:r>
-                        <w:fldChar w:fldCharType="end"/>
-                      </w:r>
+                      <w:fldSimple w:instr=" SEQ Figure \* ARABIC \s 1 ">
+                        <w:r>
+                          <w:rPr>
+                            <w:noProof/>
+                          </w:rPr>
+                          <w:t>1</w:t>
+                        </w:r>
+                      </w:fldSimple>
                       <w:r>
                         <w:rPr>
                           <w:noProof/>
@@ -9370,7 +9125,7 @@
         <mc:AlternateContent>
           <mc:Choice Requires="wps">
             <w:drawing>
-              <wp:anchor distT="0" distB="0" distL="114300" distR="114300" simplePos="0" relativeHeight="251669504" behindDoc="1" locked="0" layoutInCell="1" allowOverlap="1" wp14:anchorId="19235522" wp14:editId="7B85A601">
+              <wp:anchor distT="0" distB="0" distL="114300" distR="114300" simplePos="0" relativeHeight="251669504" behindDoc="1" locked="0" layoutInCell="1" allowOverlap="1" wp14:anchorId="7FC4370A" wp14:editId="2580682E">
                 <wp:simplePos x="0" y="0"/>
                 <wp:positionH relativeFrom="column">
                   <wp:posOffset>2571750</wp:posOffset>
@@ -9415,45 +9170,25 @@
                             <w:r>
                               <w:t xml:space="preserve">Figure </w:t>
                             </w:r>
-                            <w:r>
-                              <w:fldChar w:fldCharType="begin"/>
-                            </w:r>
-                            <w:r>
-                              <w:instrText xml:space="preserve"> STYLEREF 1 \s </w:instrText>
-                            </w:r>
-                            <w:r>
-                              <w:fldChar w:fldCharType="separate"/>
-                            </w:r>
-                            <w:r>
-                              <w:rPr>
-                                <w:noProof/>
-                              </w:rPr>
-                              <w:t>2</w:t>
-                            </w:r>
-                            <w:r>
-                              <w:fldChar w:fldCharType="end"/>
-                            </w:r>
+                            <w:fldSimple w:instr=" STYLEREF 1 \s ">
+                              <w:r>
+                                <w:rPr>
+                                  <w:noProof/>
+                                </w:rPr>
+                                <w:t>2</w:t>
+                              </w:r>
+                            </w:fldSimple>
                             <w:r>
                               <w:t>.</w:t>
                             </w:r>
-                            <w:r>
-                              <w:fldChar w:fldCharType="begin"/>
-                            </w:r>
-                            <w:r>
-                              <w:instrText xml:space="preserve"> SEQ Figure \* ARABIC \s 1 </w:instrText>
-                            </w:r>
-                            <w:r>
-                              <w:fldChar w:fldCharType="separate"/>
-                            </w:r>
-                            <w:r>
-                              <w:rPr>
-                                <w:noProof/>
-                              </w:rPr>
-                              <w:t>2</w:t>
-                            </w:r>
-                            <w:r>
-                              <w:fldChar w:fldCharType="end"/>
-                            </w:r>
+                            <w:fldSimple w:instr=" SEQ Figure \* ARABIC \s 1 ">
+                              <w:r>
+                                <w:rPr>
+                                  <w:noProof/>
+                                </w:rPr>
+                                <w:t>2</w:t>
+                              </w:r>
+                            </w:fldSimple>
                             <w:r>
                               <w:t xml:space="preserve"> Optimum operating point of a transformer</w:t>
                             </w:r>
@@ -9474,7 +9209,7 @@
           </mc:Choice>
           <mc:Fallback>
             <w:pict>
-              <v:shape w14:anchorId="19235522" id="Text Box 14" o:spid="_x0000_s1027" type="#_x0000_t202" style="position:absolute;margin-left:202.5pt;margin-top:219.3pt;width:269.3pt;height:.05pt;z-index:-251646976;visibility:visible;mso-wrap-style:square;mso-wrap-distance-left:9pt;mso-wrap-distance-top:0;mso-wrap-distance-right:9pt;mso-wrap-distance-bottom:0;mso-position-horizontal:absolute;mso-position-horizontal-relative:text;mso-position-vertical:absolute;mso-position-vertical-relative:text;v-text-anchor:top" o:gfxdata="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" stroked="f">
+              <v:shape w14:anchorId="7FC4370A" id="Text Box 14" o:spid="_x0000_s1027" type="#_x0000_t202" style="position:absolute;margin-left:202.5pt;margin-top:219.3pt;width:269.3pt;height:.05pt;z-index:-251646976;visibility:visible;mso-wrap-style:square;mso-wrap-distance-left:9pt;mso-wrap-distance-top:0;mso-wrap-distance-right:9pt;mso-wrap-distance-bottom:0;mso-position-horizontal:absolute;mso-position-horizontal-relative:text;mso-position-vertical:absolute;mso-position-vertical-relative:text;v-text-anchor:top" o:gfxdata="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" stroked="f">
                 <v:textbox style="mso-fit-shape-to-text:t" inset="0,0,0,0">
                   <w:txbxContent>
                     <w:p>
@@ -9488,45 +9223,25 @@
                       <w:r>
                         <w:t xml:space="preserve">Figure </w:t>
                       </w:r>
-                      <w:r>
-                        <w:fldChar w:fldCharType="begin"/>
-                      </w:r>
-                      <w:r>
-                        <w:instrText xml:space="preserve"> STYLEREF 1 \s </w:instrText>
-                      </w:r>
-                      <w:r>
-                        <w:fldChar w:fldCharType="separate"/>
-                      </w:r>
-                      <w:r>
-                        <w:rPr>
-                          <w:noProof/>
-                        </w:rPr>
-                        <w:t>2</w:t>
-                      </w:r>
-                      <w:r>
-                        <w:fldChar w:fldCharType="end"/>
-                      </w:r>
+                      <w:fldSimple w:instr=" STYLEREF 1 \s ">
+                        <w:r>
+                          <w:rPr>
+                            <w:noProof/>
+                          </w:rPr>
+                          <w:t>2</w:t>
+                        </w:r>
+                      </w:fldSimple>
                       <w:r>
                         <w:t>.</w:t>
                       </w:r>
-                      <w:r>
-                        <w:fldChar w:fldCharType="begin"/>
-                      </w:r>
-                      <w:r>
-                        <w:instrText xml:space="preserve"> SEQ Figure \* ARABIC \s 1 </w:instrText>
-                      </w:r>
-                      <w:r>
-                        <w:fldChar w:fldCharType="separate"/>
-                      </w:r>
-                      <w:r>
-                        <w:rPr>
-                          <w:noProof/>
-                        </w:rPr>
-                        <w:t>2</w:t>
-                      </w:r>
-                      <w:r>
-                        <w:fldChar w:fldCharType="end"/>
-                      </w:r>
+                      <w:fldSimple w:instr=" SEQ Figure \* ARABIC \s 1 ">
+                        <w:r>
+                          <w:rPr>
+                            <w:noProof/>
+                          </w:rPr>
+                          <w:t>2</w:t>
+                        </w:r>
+                      </w:fldSimple>
                       <w:r>
                         <w:t xml:space="preserve"> Optimum operating point of a transformer</w:t>
                       </w:r>
@@ -9543,7 +9258,7 @@
           <w:noProof/>
         </w:rPr>
         <w:drawing>
-          <wp:anchor distT="0" distB="0" distL="114300" distR="114300" simplePos="0" relativeHeight="251667456" behindDoc="1" locked="0" layoutInCell="1" allowOverlap="1" wp14:anchorId="349406A5" wp14:editId="2DCFC813">
+          <wp:anchor distT="0" distB="0" distL="114300" distR="114300" simplePos="0" relativeHeight="251667456" behindDoc="1" locked="0" layoutInCell="1" allowOverlap="1" wp14:anchorId="4A2975C4" wp14:editId="3397BDDD">
             <wp:simplePos x="0" y="0"/>
             <wp:positionH relativeFrom="column">
               <wp:posOffset>2572164</wp:posOffset>
@@ -9622,45 +9337,25 @@
       <w:r>
         <w:t xml:space="preserve">Figure </w:t>
       </w:r>
-      <w:r>
-        <w:fldChar w:fldCharType="begin"/>
-      </w:r>
-      <w:r>
-        <w:instrText xml:space="preserve"> STYLEREF 1 \s </w:instrText>
-      </w:r>
-      <w:r>
-        <w:fldChar w:fldCharType="separate"/>
-      </w:r>
-      <w:r>
-        <w:rPr>
-          <w:noProof/>
-        </w:rPr>
-        <w:t>2</w:t>
-      </w:r>
-      <w:r>
-        <w:fldChar w:fldCharType="end"/>
-      </w:r>
+      <w:fldSimple w:instr=" STYLEREF 1 \s ">
+        <w:r>
+          <w:rPr>
+            <w:noProof/>
+          </w:rPr>
+          <w:t>2</w:t>
+        </w:r>
+      </w:fldSimple>
       <w:r>
         <w:t>.</w:t>
       </w:r>
-      <w:r>
-        <w:fldChar w:fldCharType="begin"/>
-      </w:r>
-      <w:r>
-        <w:instrText xml:space="preserve"> SEQ Figure \* ARABIC \s 1 </w:instrText>
-      </w:r>
-      <w:r>
-        <w:fldChar w:fldCharType="separate"/>
-      </w:r>
-      <w:r>
-        <w:rPr>
-          <w:noProof/>
-        </w:rPr>
-        <w:t>2</w:t>
-      </w:r>
-      <w:r>
-        <w:fldChar w:fldCharType="end"/>
-      </w:r>
+      <w:fldSimple w:instr=" SEQ Figure \* ARABIC \s 1 ">
+        <w:r>
+          <w:rPr>
+            <w:noProof/>
+          </w:rPr>
+          <w:t>3</w:t>
+        </w:r>
+      </w:fldSimple>
       <w:r>
         <w:t xml:space="preserve">. However, in this study </w:t>
       </w:r>
@@ -9678,22 +9373,17 @@
         <w:t>iterations</w:t>
       </w:r>
       <w:r>
+        <w:t xml:space="preserve"> in the accompanying excel file</w:t>
+      </w:r>
+      <w:r>
         <w:t>.</w:t>
       </w:r>
-      <w:bookmarkStart w:id="7" w:name="_GoBack"/>
-      <w:bookmarkEnd w:id="7"/>
     </w:p>
     <w:p/>
     <w:p/>
     <w:p/>
     <w:p/>
     <w:p/>
-    <w:p/>
-    <w:p/>
-    <w:p/>
-    <w:p/>
-    <w:p/>
-    <w:p/>
     <w:p>
       <w:pPr>
         <w:pStyle w:val="Heading1"/>
@@ -9705,6 +9395,7 @@
         <w:rPr>
           <w:lang w:eastAsia="zh-CN"/>
         </w:rPr>
+        <w:lastRenderedPageBreak/>
         <w:t>REFERENCES</w:t>
       </w:r>
     </w:p>
@@ -9861,6 +9552,9 @@
     <w:p>
       <w:pPr>
         <w:rPr>
+          <w:rStyle w:val="Hyperlink"/>
+          <w:color w:val="auto"/>
+          <w:u w:val="none"/>
           <w:lang w:eastAsia="zh-CN"/>
         </w:rPr>
       </w:pPr>
@@ -9900,6 +9594,44 @@
         </w:rPr>
         <w:t>.</w:t>
       </w:r>
+    </w:p>
+    <w:p>
+      <w:r>
+        <w:rPr>
+          <w:rStyle w:val="Hyperlink"/>
+          <w:color w:val="auto"/>
+          <w:u w:val="none"/>
+          <w:lang w:eastAsia="zh-CN"/>
+        </w:rPr>
+        <w:t xml:space="preserve">[5] JFE </w:t>
+      </w:r>
+      <w:r>
+        <w:rPr>
+          <w:rStyle w:val="Hyperlink"/>
+          <w:color w:val="auto"/>
+          <w:u w:val="none"/>
+          <w:lang w:eastAsia="zh-CN"/>
+        </w:rPr>
+        <w:t>Grain Oriented Steel</w:t>
+      </w:r>
+      <w:r>
+        <w:rPr>
+          <w:rStyle w:val="Hyperlink"/>
+          <w:color w:val="auto"/>
+          <w:u w:val="none"/>
+          <w:lang w:eastAsia="zh-CN"/>
+        </w:rPr>
+        <w:t xml:space="preserve"> Cathalog , online: </w:t>
+      </w:r>
+      <w:hyperlink r:id="rId28" w:history="1">
+        <w:r>
+          <w:rPr>
+            <w:rStyle w:val="Hyperlink"/>
+            <w:lang w:eastAsia="zh-CN"/>
+          </w:rPr>
+          <w:t>http://www.jfesteel.co.jp/en/products/electrical/catalog/f1e-001.pdf</w:t>
+        </w:r>
+      </w:hyperlink>
     </w:p>
     <w:sectPr>
       <w:pgSz w:w="12240" w:h="15840"/>
@@ -11617,7 +11349,6 @@
   <w:style w:type="character" w:default="1" w:styleId="DefaultParagraphFont">
     <w:name w:val="Default Paragraph Font"/>
     <w:uiPriority w:val="1"/>
-    <w:semiHidden/>
     <w:unhideWhenUsed/>
   </w:style>
   <w:style w:type="table" w:default="1" w:styleId="TableNormal">
@@ -12172,7 +11903,7 @@
 </file>
 
 <file path=customXml/itemProps1.xml><?xml version="1.0" encoding="utf-8"?>
-<ds:datastoreItem xmlns:ds="http://schemas.openxmlformats.org/officeDocument/2006/customXml" ds:itemID="{2FD1E6D4-1E26-457E-9BF5-73FD6BC69DEE}">
+<ds:datastoreItem xmlns:ds="http://schemas.openxmlformats.org/officeDocument/2006/customXml" ds:itemID="{A56299CC-A4C1-4CD0-B766-28F002BFDEF8}">
   <ds:schemaRefs>
     <ds:schemaRef ds:uri="http://schemas.openxmlformats.org/officeDocument/2006/bibliography"/>
   </ds:schemaRefs>
